--- a/18-Python note-Advance Python-Accessing API ESSENTIAL.docx
+++ b/18-Python note-Advance Python-Accessing API ESSENTIAL.docx
@@ -354,6 +354,467 @@
           <w:noProof/>
         </w:rPr>
         <w:lastRenderedPageBreak/>
+        <mc:AlternateContent>
+          <mc:Choice Requires="wpi">
+            <w:drawing>
+              <wp:anchor distT="0" distB="0" distL="114300" distR="114300" simplePos="0" relativeHeight="251679744" behindDoc="0" locked="0" layoutInCell="1" allowOverlap="1" wp14:anchorId="11275F68" wp14:editId="6D9CE750">
+                <wp:simplePos x="0" y="0"/>
+                <wp:positionH relativeFrom="column">
+                  <wp:posOffset>2374265</wp:posOffset>
+                </wp:positionH>
+                <wp:positionV relativeFrom="paragraph">
+                  <wp:posOffset>988695</wp:posOffset>
+                </wp:positionV>
+                <wp:extent cx="107315" cy="44450"/>
+                <wp:effectExtent l="38100" t="38100" r="45085" b="50800"/>
+                <wp:wrapNone/>
+                <wp:docPr id="279378430" name="Ink 20"/>
+                <wp:cNvGraphicFramePr/>
+                <a:graphic xmlns:a="http://schemas.openxmlformats.org/drawingml/2006/main">
+                  <a:graphicData uri="http://schemas.microsoft.com/office/word/2010/wordprocessingInk">
+                    <w14:contentPart bwMode="auto" r:id="rId5">
+                      <w14:nvContentPartPr>
+                        <w14:cNvContentPartPr/>
+                      </w14:nvContentPartPr>
+                      <w14:xfrm>
+                        <a:off x="0" y="0"/>
+                        <a:ext cx="107315" cy="44450"/>
+                      </w14:xfrm>
+                    </w14:contentPart>
+                  </a:graphicData>
+                </a:graphic>
+              </wp:anchor>
+            </w:drawing>
+          </mc:Choice>
+          <mc:Fallback>
+            <w:pict>
+              <v:shapetype w14:anchorId="34FC8B6C" id="_x0000_t75" coordsize="21600,21600" o:spt="75" o:preferrelative="t" path="m@4@5l@4@11@9@11@9@5xe" filled="f" stroked="f">
+                <v:stroke joinstyle="miter"/>
+                <v:formulas>
+                  <v:f eqn="if lineDrawn pixelLineWidth 0"/>
+                  <v:f eqn="sum @0 1 0"/>
+                  <v:f eqn="sum 0 0 @1"/>
+                  <v:f eqn="prod @2 1 2"/>
+                  <v:f eqn="prod @3 21600 pixelWidth"/>
+                  <v:f eqn="prod @3 21600 pixelHeight"/>
+                  <v:f eqn="sum @0 0 1"/>
+                  <v:f eqn="prod @6 1 2"/>
+                  <v:f eqn="prod @7 21600 pixelWidth"/>
+                  <v:f eqn="sum @8 21600 0"/>
+                  <v:f eqn="prod @7 21600 pixelHeight"/>
+                  <v:f eqn="sum @10 21600 0"/>
+                </v:formulas>
+                <v:path o:extrusionok="f" gradientshapeok="t" o:connecttype="rect"/>
+                <o:lock v:ext="edit" aspectratio="t"/>
+              </v:shapetype>
+              <v:shape id="Ink 20" o:spid="_x0000_s1026" type="#_x0000_t75" style="position:absolute;margin-left:186.45pt;margin-top:77.35pt;width:9.4pt;height:4.45pt;z-index:251679744;visibility:visible;mso-wrap-style:square;mso-wrap-distance-left:9pt;mso-wrap-distance-top:0;mso-wrap-distance-right:9pt;mso-wrap-distance-bottom:0;mso-position-horizontal:absolute;mso-position-horizontal-relative:text;mso-position-vertical:absolute;mso-position-vertical-relative:text" o:gfxdata="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">
+                <v:imagedata r:id="rId6" o:title=""/>
+              </v:shape>
+            </w:pict>
+          </mc:Fallback>
+        </mc:AlternateContent>
+      </w:r>
+      <w:r>
+        <w:rPr>
+          <w:noProof/>
+        </w:rPr>
+        <mc:AlternateContent>
+          <mc:Choice Requires="wpi">
+            <w:drawing>
+              <wp:anchor distT="0" distB="0" distL="114300" distR="114300" simplePos="0" relativeHeight="251671552" behindDoc="0" locked="0" layoutInCell="1" allowOverlap="1" wp14:anchorId="0CB022FB" wp14:editId="47400EC1">
+                <wp:simplePos x="0" y="0"/>
+                <wp:positionH relativeFrom="column">
+                  <wp:posOffset>2315210</wp:posOffset>
+                </wp:positionH>
+                <wp:positionV relativeFrom="paragraph">
+                  <wp:posOffset>999490</wp:posOffset>
+                </wp:positionV>
+                <wp:extent cx="239395" cy="22860"/>
+                <wp:effectExtent l="38100" t="38100" r="46355" b="53340"/>
+                <wp:wrapNone/>
+                <wp:docPr id="895364297" name="Ink 12"/>
+                <wp:cNvGraphicFramePr/>
+                <a:graphic xmlns:a="http://schemas.openxmlformats.org/drawingml/2006/main">
+                  <a:graphicData uri="http://schemas.microsoft.com/office/word/2010/wordprocessingInk">
+                    <w14:contentPart bwMode="auto" r:id="rId7">
+                      <w14:nvContentPartPr>
+                        <w14:cNvContentPartPr/>
+                      </w14:nvContentPartPr>
+                      <w14:xfrm rot="10800001">
+                        <a:off x="0" y="0"/>
+                        <a:ext cx="239395" cy="22860"/>
+                      </w14:xfrm>
+                    </w14:contentPart>
+                  </a:graphicData>
+                </a:graphic>
+                <wp14:sizeRelH relativeFrom="margin">
+                  <wp14:pctWidth>0</wp14:pctWidth>
+                </wp14:sizeRelH>
+                <wp14:sizeRelV relativeFrom="margin">
+                  <wp14:pctHeight>0</wp14:pctHeight>
+                </wp14:sizeRelV>
+              </wp:anchor>
+            </w:drawing>
+          </mc:Choice>
+          <mc:Fallback>
+            <w:pict>
+              <v:shape w14:anchorId="4921EB3C" id="Ink 12" o:spid="_x0000_s1026" type="#_x0000_t75" style="position:absolute;margin-left:181.8pt;margin-top:78.35pt;width:19.8pt;height:2.55pt;rotation:-11796479fd;z-index:251671552;visibility:visible;mso-wrap-style:square;mso-width-percent:0;mso-height-percent:0;mso-wrap-distance-left:9pt;mso-wrap-distance-top:0;mso-wrap-distance-right:9pt;mso-wrap-distance-bottom:0;mso-position-horizontal:absolute;mso-position-horizontal-relative:text;mso-position-vertical:absolute;mso-position-vertical-relative:text;mso-width-percent:0;mso-height-percent:0;mso-width-relative:margin;mso-height-relative:margin" o:gfxdata="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">
+                <v:imagedata r:id="rId8" o:title=""/>
+              </v:shape>
+            </w:pict>
+          </mc:Fallback>
+        </mc:AlternateContent>
+      </w:r>
+      <w:r>
+        <w:rPr>
+          <w:noProof/>
+        </w:rPr>
+        <mc:AlternateContent>
+          <mc:Choice Requires="wpi">
+            <w:drawing>
+              <wp:anchor distT="0" distB="0" distL="114300" distR="114300" simplePos="0" relativeHeight="251669504" behindDoc="0" locked="0" layoutInCell="1" allowOverlap="1" wp14:anchorId="16F8E5A6" wp14:editId="55335618">
+                <wp:simplePos x="0" y="0"/>
+                <wp:positionH relativeFrom="column">
+                  <wp:posOffset>2350220</wp:posOffset>
+                </wp:positionH>
+                <wp:positionV relativeFrom="paragraph">
+                  <wp:posOffset>979320</wp:posOffset>
+                </wp:positionV>
+                <wp:extent cx="180720" cy="51480"/>
+                <wp:effectExtent l="38100" t="38100" r="48260" b="43815"/>
+                <wp:wrapNone/>
+                <wp:docPr id="951021871" name="Ink 10"/>
+                <wp:cNvGraphicFramePr/>
+                <a:graphic xmlns:a="http://schemas.openxmlformats.org/drawingml/2006/main">
+                  <a:graphicData uri="http://schemas.microsoft.com/office/word/2010/wordprocessingInk">
+                    <w14:contentPart bwMode="auto" r:id="rId9">
+                      <w14:nvContentPartPr>
+                        <w14:cNvContentPartPr/>
+                      </w14:nvContentPartPr>
+                      <w14:xfrm>
+                        <a:off x="0" y="0"/>
+                        <a:ext cx="180720" cy="51480"/>
+                      </w14:xfrm>
+                    </w14:contentPart>
+                  </a:graphicData>
+                </a:graphic>
+              </wp:anchor>
+            </w:drawing>
+          </mc:Choice>
+          <mc:Fallback>
+            <w:pict>
+              <v:shape w14:anchorId="0FB21461" id="Ink 10" o:spid="_x0000_s1026" type="#_x0000_t75" style="position:absolute;margin-left:184.55pt;margin-top:76.6pt;width:15.25pt;height:5pt;z-index:251669504;visibility:visible;mso-wrap-style:square;mso-wrap-distance-left:9pt;mso-wrap-distance-top:0;mso-wrap-distance-right:9pt;mso-wrap-distance-bottom:0;mso-position-horizontal:absolute;mso-position-horizontal-relative:text;mso-position-vertical:absolute;mso-position-vertical-relative:text" o:gfxdata="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">
+                <v:imagedata r:id="rId10" o:title=""/>
+              </v:shape>
+            </w:pict>
+          </mc:Fallback>
+        </mc:AlternateContent>
+      </w:r>
+      <w:r>
+        <w:rPr>
+          <w:noProof/>
+        </w:rPr>
+        <mc:AlternateContent>
+          <mc:Choice Requires="wpi">
+            <w:drawing>
+              <wp:anchor distT="0" distB="0" distL="114300" distR="114300" simplePos="0" relativeHeight="251667456" behindDoc="0" locked="0" layoutInCell="1" allowOverlap="1" wp14:anchorId="6FC03C7B" wp14:editId="7E5A0C8D">
+                <wp:simplePos x="0" y="0"/>
+                <wp:positionH relativeFrom="column">
+                  <wp:posOffset>2323940</wp:posOffset>
+                </wp:positionH>
+                <wp:positionV relativeFrom="paragraph">
+                  <wp:posOffset>995160</wp:posOffset>
+                </wp:positionV>
+                <wp:extent cx="216000" cy="360"/>
+                <wp:effectExtent l="38100" t="38100" r="50800" b="38100"/>
+                <wp:wrapNone/>
+                <wp:docPr id="461075803" name="Ink 8"/>
+                <wp:cNvGraphicFramePr/>
+                <a:graphic xmlns:a="http://schemas.openxmlformats.org/drawingml/2006/main">
+                  <a:graphicData uri="http://schemas.microsoft.com/office/word/2010/wordprocessingInk">
+                    <w14:contentPart bwMode="auto" r:id="rId11">
+                      <w14:nvContentPartPr>
+                        <w14:cNvContentPartPr/>
+                      </w14:nvContentPartPr>
+                      <w14:xfrm>
+                        <a:off x="0" y="0"/>
+                        <a:ext cx="216000" cy="360"/>
+                      </w14:xfrm>
+                    </w14:contentPart>
+                  </a:graphicData>
+                </a:graphic>
+              </wp:anchor>
+            </w:drawing>
+          </mc:Choice>
+          <mc:Fallback>
+            <w:pict>
+              <v:shape w14:anchorId="400A5AD9" id="Ink 8" o:spid="_x0000_s1026" type="#_x0000_t75" style="position:absolute;margin-left:182.5pt;margin-top:77.85pt;width:17.95pt;height:1.05pt;z-index:251667456;visibility:visible;mso-wrap-style:square;mso-wrap-distance-left:9pt;mso-wrap-distance-top:0;mso-wrap-distance-right:9pt;mso-wrap-distance-bottom:0;mso-position-horizontal:absolute;mso-position-horizontal-relative:text;mso-position-vertical:absolute;mso-position-vertical-relative:text" o:gfxdata="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">
+                <v:imagedata r:id="rId12" o:title=""/>
+              </v:shape>
+            </w:pict>
+          </mc:Fallback>
+        </mc:AlternateContent>
+      </w:r>
+      <w:r>
+        <w:rPr>
+          <w:noProof/>
+        </w:rPr>
+        <mc:AlternateContent>
+          <mc:Choice Requires="wpi">
+            <w:drawing>
+              <wp:anchor distT="0" distB="0" distL="114300" distR="114300" simplePos="0" relativeHeight="251665408" behindDoc="0" locked="0" layoutInCell="1" allowOverlap="1" wp14:anchorId="0A492C81" wp14:editId="5F081214">
+                <wp:simplePos x="0" y="0"/>
+                <wp:positionH relativeFrom="column">
+                  <wp:posOffset>2120900</wp:posOffset>
+                </wp:positionH>
+                <wp:positionV relativeFrom="paragraph">
+                  <wp:posOffset>1195070</wp:posOffset>
+                </wp:positionV>
+                <wp:extent cx="135890" cy="24765"/>
+                <wp:effectExtent l="38100" t="38100" r="54610" b="53975"/>
+                <wp:wrapNone/>
+                <wp:docPr id="2066197428" name="Ink 6"/>
+                <wp:cNvGraphicFramePr/>
+                <a:graphic xmlns:a="http://schemas.openxmlformats.org/drawingml/2006/main">
+                  <a:graphicData uri="http://schemas.microsoft.com/office/word/2010/wordprocessingInk">
+                    <w14:contentPart bwMode="auto" r:id="rId13">
+                      <w14:nvContentPartPr>
+                        <w14:cNvContentPartPr/>
+                      </w14:nvContentPartPr>
+                      <w14:xfrm>
+                        <a:off x="0" y="0"/>
+                        <a:ext cx="135890" cy="22443"/>
+                      </w14:xfrm>
+                    </w14:contentPart>
+                  </a:graphicData>
+                </a:graphic>
+                <wp14:sizeRelH relativeFrom="margin">
+                  <wp14:pctWidth>0</wp14:pctWidth>
+                </wp14:sizeRelH>
+                <wp14:sizeRelV relativeFrom="margin">
+                  <wp14:pctHeight>0</wp14:pctHeight>
+                </wp14:sizeRelV>
+              </wp:anchor>
+            </w:drawing>
+          </mc:Choice>
+          <mc:Fallback>
+            <w:pict>
+              <v:shape w14:anchorId="79F55041" id="Ink 6" o:spid="_x0000_s1026" type="#_x0000_t75" style="position:absolute;margin-left:166.55pt;margin-top:93.7pt;width:11.65pt;height:2.55pt;z-index:251665408;visibility:visible;mso-wrap-style:square;mso-width-percent:0;mso-height-percent:0;mso-wrap-distance-left:9pt;mso-wrap-distance-top:0;mso-wrap-distance-right:9pt;mso-wrap-distance-bottom:0;mso-position-horizontal:absolute;mso-position-horizontal-relative:text;mso-position-vertical:absolute;mso-position-vertical-relative:text;mso-width-percent:0;mso-height-percent:0;mso-width-relative:margin;mso-height-relative:margin" o:gfxdata="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">
+                <v:imagedata r:id="rId14" o:title=""/>
+              </v:shape>
+            </w:pict>
+          </mc:Fallback>
+        </mc:AlternateContent>
+      </w:r>
+      <w:r>
+        <w:rPr>
+          <w:noProof/>
+        </w:rPr>
+        <mc:AlternateContent>
+          <mc:Choice Requires="wpi">
+            <w:drawing>
+              <wp:anchor distT="0" distB="0" distL="114300" distR="114300" simplePos="0" relativeHeight="251663360" behindDoc="0" locked="0" layoutInCell="1" allowOverlap="1" wp14:anchorId="112E6A15" wp14:editId="0C0154B3">
+                <wp:simplePos x="0" y="0"/>
+                <wp:positionH relativeFrom="column">
+                  <wp:posOffset>2165180</wp:posOffset>
+                </wp:positionH>
+                <wp:positionV relativeFrom="paragraph">
+                  <wp:posOffset>1204840</wp:posOffset>
+                </wp:positionV>
+                <wp:extent cx="360" cy="360"/>
+                <wp:effectExtent l="38100" t="38100" r="38100" b="38100"/>
+                <wp:wrapNone/>
+                <wp:docPr id="555830528" name="Ink 4"/>
+                <wp:cNvGraphicFramePr/>
+                <a:graphic xmlns:a="http://schemas.openxmlformats.org/drawingml/2006/main">
+                  <a:graphicData uri="http://schemas.microsoft.com/office/word/2010/wordprocessingInk">
+                    <w14:contentPart bwMode="auto" r:id="rId15">
+                      <w14:nvContentPartPr>
+                        <w14:cNvContentPartPr/>
+                      </w14:nvContentPartPr>
+                      <w14:xfrm>
+                        <a:off x="0" y="0"/>
+                        <a:ext cx="360" cy="360"/>
+                      </w14:xfrm>
+                    </w14:contentPart>
+                  </a:graphicData>
+                </a:graphic>
+              </wp:anchor>
+            </w:drawing>
+          </mc:Choice>
+          <mc:Fallback>
+            <w:pict>
+              <v:shape w14:anchorId="37ABCB9C" id="Ink 4" o:spid="_x0000_s1026" type="#_x0000_t75" style="position:absolute;margin-left:170pt;margin-top:94.35pt;width:1.05pt;height:1.05pt;z-index:251663360;visibility:visible;mso-wrap-style:square;mso-wrap-distance-left:9pt;mso-wrap-distance-top:0;mso-wrap-distance-right:9pt;mso-wrap-distance-bottom:0;mso-position-horizontal:absolute;mso-position-horizontal-relative:text;mso-position-vertical:absolute;mso-position-vertical-relative:text" o:gfxdata="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">
+                <v:imagedata r:id="rId16" o:title=""/>
+              </v:shape>
+            </w:pict>
+          </mc:Fallback>
+        </mc:AlternateContent>
+      </w:r>
+      <w:r>
+        <w:rPr>
+          <w:noProof/>
+        </w:rPr>
+        <mc:AlternateContent>
+          <mc:Choice Requires="wpi">
+            <w:drawing>
+              <wp:anchor distT="0" distB="0" distL="114300" distR="114300" simplePos="0" relativeHeight="251662336" behindDoc="0" locked="0" layoutInCell="1" allowOverlap="1" wp14:anchorId="30B93F6F" wp14:editId="1F121B42">
+                <wp:simplePos x="0" y="0"/>
+                <wp:positionH relativeFrom="column">
+                  <wp:posOffset>2120540</wp:posOffset>
+                </wp:positionH>
+                <wp:positionV relativeFrom="paragraph">
+                  <wp:posOffset>1217800</wp:posOffset>
+                </wp:positionV>
+                <wp:extent cx="360" cy="360"/>
+                <wp:effectExtent l="38100" t="38100" r="38100" b="38100"/>
+                <wp:wrapNone/>
+                <wp:docPr id="2041367362" name="Ink 3"/>
+                <wp:cNvGraphicFramePr/>
+                <a:graphic xmlns:a="http://schemas.openxmlformats.org/drawingml/2006/main">
+                  <a:graphicData uri="http://schemas.microsoft.com/office/word/2010/wordprocessingInk">
+                    <w14:contentPart bwMode="auto" r:id="rId17">
+                      <w14:nvContentPartPr>
+                        <w14:cNvContentPartPr/>
+                      </w14:nvContentPartPr>
+                      <w14:xfrm>
+                        <a:off x="0" y="0"/>
+                        <a:ext cx="360" cy="360"/>
+                      </w14:xfrm>
+                    </w14:contentPart>
+                  </a:graphicData>
+                </a:graphic>
+              </wp:anchor>
+            </w:drawing>
+          </mc:Choice>
+          <mc:Fallback>
+            <w:pict>
+              <v:shape w14:anchorId="6E3DC9B7" id="Ink 3" o:spid="_x0000_s1026" type="#_x0000_t75" style="position:absolute;margin-left:166.45pt;margin-top:95.4pt;width:1.05pt;height:1.05pt;z-index:251662336;visibility:visible;mso-wrap-style:square;mso-wrap-distance-left:9pt;mso-wrap-distance-top:0;mso-wrap-distance-right:9pt;mso-wrap-distance-bottom:0;mso-position-horizontal:absolute;mso-position-horizontal-relative:text;mso-position-vertical:absolute;mso-position-vertical-relative:text" o:gfxdata="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">
+                <v:imagedata r:id="rId16" o:title=""/>
+              </v:shape>
+            </w:pict>
+          </mc:Fallback>
+        </mc:AlternateContent>
+      </w:r>
+      <w:r>
+        <w:rPr>
+          <w:noProof/>
+        </w:rPr>
+        <mc:AlternateContent>
+          <mc:Choice Requires="wpi">
+            <w:drawing>
+              <wp:anchor distT="0" distB="0" distL="114300" distR="114300" simplePos="0" relativeHeight="251661312" behindDoc="0" locked="0" layoutInCell="1" allowOverlap="1" wp14:anchorId="098708C5" wp14:editId="313396C4">
+                <wp:simplePos x="0" y="0"/>
+                <wp:positionH relativeFrom="column">
+                  <wp:posOffset>2120904</wp:posOffset>
+                </wp:positionH>
+                <wp:positionV relativeFrom="paragraph">
+                  <wp:posOffset>1164411</wp:posOffset>
+                </wp:positionV>
+                <wp:extent cx="106045" cy="103505"/>
+                <wp:effectExtent l="57150" t="57150" r="8255" b="67945"/>
+                <wp:wrapNone/>
+                <wp:docPr id="1656238455" name="Ink 2"/>
+                <wp:cNvGraphicFramePr/>
+                <a:graphic xmlns:a="http://schemas.openxmlformats.org/drawingml/2006/main">
+                  <a:graphicData uri="http://schemas.microsoft.com/office/word/2010/wordprocessingInk">
+                    <w14:contentPart bwMode="auto" r:id="rId18">
+                      <w14:nvContentPartPr>
+                        <w14:cNvContentPartPr/>
+                      </w14:nvContentPartPr>
+                      <w14:xfrm rot="-10404599">
+                        <a:off x="0" y="0"/>
+                        <a:ext cx="106045" cy="103505"/>
+                      </w14:xfrm>
+                    </w14:contentPart>
+                  </a:graphicData>
+                </a:graphic>
+                <wp14:sizeRelH relativeFrom="margin">
+                  <wp14:pctWidth>0</wp14:pctWidth>
+                </wp14:sizeRelH>
+                <wp14:sizeRelV relativeFrom="margin">
+                  <wp14:pctHeight>0</wp14:pctHeight>
+                </wp14:sizeRelV>
+              </wp:anchor>
+            </w:drawing>
+          </mc:Choice>
+          <mc:Fallback>
+            <w:pict>
+              <v:shape w14:anchorId="68D48C9D" id="Ink 2" o:spid="_x0000_s1026" type="#_x0000_t75" style="position:absolute;margin-left:166.55pt;margin-top:91.25pt;width:9.25pt;height:9.05pt;rotation:-11364597fd;z-index:251661312;visibility:visible;mso-wrap-style:square;mso-width-percent:0;mso-height-percent:0;mso-wrap-distance-left:9pt;mso-wrap-distance-top:0;mso-wrap-distance-right:9pt;mso-wrap-distance-bottom:0;mso-position-horizontal:absolute;mso-position-horizontal-relative:text;mso-position-vertical:absolute;mso-position-vertical-relative:text;mso-width-percent:0;mso-height-percent:0;mso-width-relative:margin;mso-height-relative:margin" o:gfxdata="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">
+                <v:imagedata r:id="rId19" o:title=""/>
+              </v:shape>
+            </w:pict>
+          </mc:Fallback>
+        </mc:AlternateContent>
+      </w:r>
+      <w:r>
+        <w:rPr>
+          <w:noProof/>
+        </w:rPr>
+        <mc:AlternateContent>
+          <mc:Choice Requires="wpi">
+            <w:drawing>
+              <wp:anchor distT="0" distB="0" distL="114300" distR="114300" simplePos="0" relativeHeight="251659264" behindDoc="0" locked="0" layoutInCell="1" allowOverlap="1" wp14:anchorId="4F69F5CF" wp14:editId="5BAE78C5">
+                <wp:simplePos x="0" y="0"/>
+                <wp:positionH relativeFrom="column">
+                  <wp:posOffset>2254100</wp:posOffset>
+                </wp:positionH>
+                <wp:positionV relativeFrom="paragraph">
+                  <wp:posOffset>1177180</wp:posOffset>
+                </wp:positionV>
+                <wp:extent cx="172080" cy="60840"/>
+                <wp:effectExtent l="38100" t="38100" r="38100" b="34925"/>
+                <wp:wrapNone/>
+                <wp:docPr id="380602806" name="Ink 1"/>
+                <wp:cNvGraphicFramePr/>
+                <a:graphic xmlns:a="http://schemas.openxmlformats.org/drawingml/2006/main">
+                  <a:graphicData uri="http://schemas.microsoft.com/office/word/2010/wordprocessingInk">
+                    <w14:contentPart bwMode="auto" r:id="rId20">
+                      <w14:nvContentPartPr>
+                        <w14:cNvContentPartPr/>
+                      </w14:nvContentPartPr>
+                      <w14:xfrm>
+                        <a:off x="0" y="0"/>
+                        <a:ext cx="172080" cy="60840"/>
+                      </w14:xfrm>
+                    </w14:contentPart>
+                  </a:graphicData>
+                </a:graphic>
+              </wp:anchor>
+            </w:drawing>
+          </mc:Choice>
+          <mc:Fallback>
+            <w:pict>
+              <v:shapetype w14:anchorId="0E45BD6A" id="_x0000_t75" coordsize="21600,21600" o:spt="75" o:preferrelative="t" path="m@4@5l@4@11@9@11@9@5xe" filled="f" stroked="f">
+                <v:stroke joinstyle="miter"/>
+                <v:formulas>
+                  <v:f eqn="if lineDrawn pixelLineWidth 0"/>
+                  <v:f eqn="sum @0 1 0"/>
+                  <v:f eqn="sum 0 0 @1"/>
+                  <v:f eqn="prod @2 1 2"/>
+                  <v:f eqn="prod @3 21600 pixelWidth"/>
+                  <v:f eqn="prod @3 21600 pixelHeight"/>
+                  <v:f eqn="sum @0 0 1"/>
+                  <v:f eqn="prod @6 1 2"/>
+                  <v:f eqn="prod @7 21600 pixelWidth"/>
+                  <v:f eqn="sum @8 21600 0"/>
+                  <v:f eqn="prod @7 21600 pixelHeight"/>
+                  <v:f eqn="sum @10 21600 0"/>
+                </v:formulas>
+                <v:path o:extrusionok="f" gradientshapeok="t" o:connecttype="rect"/>
+                <o:lock v:ext="edit" aspectratio="t"/>
+              </v:shapetype>
+              <v:shape id="Ink 1" o:spid="_x0000_s1026" type="#_x0000_t75" style="position:absolute;margin-left:177pt;margin-top:92.2pt;width:14.55pt;height:5.8pt;z-index:251659264;visibility:visible;mso-wrap-style:square;mso-wrap-distance-left:9pt;mso-wrap-distance-top:0;mso-wrap-distance-right:9pt;mso-wrap-distance-bottom:0;mso-position-horizontal:absolute;mso-position-horizontal-relative:text;mso-position-vertical:absolute;mso-position-vertical-relative:text" o:gfxdata="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">
+                <v:imagedata r:id="rId21" o:title=""/>
+              </v:shape>
+            </w:pict>
+          </mc:Fallback>
+        </mc:AlternateContent>
+      </w:r>
+      <w:r>
+        <w:rPr>
+          <w:noProof/>
+        </w:rPr>
         <w:drawing>
           <wp:inline distT="0" distB="0" distL="0" distR="0" wp14:anchorId="08E88E57" wp14:editId="7D16553D">
             <wp:extent cx="5943600" cy="3341370"/>
@@ -370,7 +831,7 @@
                     <pic:cNvPicPr/>
                   </pic:nvPicPr>
                   <pic:blipFill>
-                    <a:blip r:embed="rId5"/>
+                    <a:blip r:embed="rId22"/>
                     <a:stretch>
                       <a:fillRect/>
                     </a:stretch>
@@ -426,7 +887,7 @@
           <w:sz w:val="32"/>
           <w:szCs w:val="32"/>
         </w:rPr>
-        <w:t>5</w:t>
+        <w:t>*</w:t>
       </w:r>
     </w:p>
     <w:p>
@@ -553,7 +1014,31 @@
         <w:rPr>
           <w:color w:val="A02B93" w:themeColor="accent5"/>
         </w:rPr>
-        <w:t>API_KEY = "e8299340445062614d77e12c71ff88a4"</w:t>
+        <w:t>API_KEY = "e82</w:t>
+      </w:r>
+      <w:r>
+        <w:rPr>
+          <w:color w:val="A02B93" w:themeColor="accent5"/>
+        </w:rPr>
+        <w:t>*****</w:t>
+      </w:r>
+      <w:r>
+        <w:rPr>
+          <w:color w:val="A02B93" w:themeColor="accent5"/>
+        </w:rPr>
+        <w:t>06261477e12c71ff</w:t>
+      </w:r>
+      <w:r>
+        <w:rPr>
+          <w:color w:val="A02B93" w:themeColor="accent5"/>
+        </w:rPr>
+        <w:t>****</w:t>
+      </w:r>
+      <w:r>
+        <w:rPr>
+          <w:color w:val="A02B93" w:themeColor="accent5"/>
+        </w:rPr>
+        <w:t>8a4"</w:t>
       </w:r>
     </w:p>
     <w:p>
@@ -1089,7 +1574,49 @@
         <w:rPr>
           <w:color w:val="A02B93" w:themeColor="accent5"/>
         </w:rPr>
-        <w:t>API_KEY = "e8299340445062614d77e12c71ff88a4"</w:t>
+        <w:t>API_KEY = "</w:t>
+      </w:r>
+      <w:r>
+        <w:rPr>
+          <w:color w:val="A02B93" w:themeColor="accent5"/>
+        </w:rPr>
+        <w:t xml:space="preserve"> </w:t>
+      </w:r>
+      <w:r>
+        <w:rPr>
+          <w:color w:val="A02B93" w:themeColor="accent5"/>
+        </w:rPr>
+        <w:t>e82</w:t>
+      </w:r>
+      <w:r>
+        <w:rPr>
+          <w:color w:val="A02B93" w:themeColor="accent5"/>
+        </w:rPr>
+        <w:t>*****</w:t>
+      </w:r>
+      <w:r>
+        <w:rPr>
+          <w:color w:val="A02B93" w:themeColor="accent5"/>
+        </w:rPr>
+        <w:t>06261477e12c71ff</w:t>
+      </w:r>
+      <w:r>
+        <w:rPr>
+          <w:color w:val="A02B93" w:themeColor="accent5"/>
+        </w:rPr>
+        <w:t>****</w:t>
+      </w:r>
+      <w:r>
+        <w:rPr>
+          <w:color w:val="A02B93" w:themeColor="accent5"/>
+        </w:rPr>
+        <w:t>8a4</w:t>
+      </w:r>
+      <w:r>
+        <w:rPr>
+          <w:color w:val="A02B93" w:themeColor="accent5"/>
+        </w:rPr>
+        <w:t>"</w:t>
       </w:r>
     </w:p>
     <w:p>
@@ -1421,8 +1948,16 @@
         <w:rPr>
           <w:color w:val="A02B93" w:themeColor="accent5"/>
         </w:rPr>
-        <w:t>"] = lon</w:t>
-      </w:r>
+        <w:t xml:space="preserve">"] = </w:t>
+      </w:r>
+      <w:proofErr w:type="spellStart"/>
+      <w:r>
+        <w:rPr>
+          <w:color w:val="A02B93" w:themeColor="accent5"/>
+        </w:rPr>
+        <w:t>lon</w:t>
+      </w:r>
+      <w:proofErr w:type="spellEnd"/>
     </w:p>
     <w:p>
       <w:pPr>
@@ -2558,7 +3093,49 @@
         <w:rPr>
           <w:color w:val="A02B93" w:themeColor="accent5"/>
         </w:rPr>
-        <w:t>API_KEY = "e8299340445062614d77e12c71ff88a4"</w:t>
+        <w:t>API_KEY = "</w:t>
+      </w:r>
+      <w:r>
+        <w:rPr>
+          <w:color w:val="A02B93" w:themeColor="accent5"/>
+        </w:rPr>
+        <w:t xml:space="preserve"> </w:t>
+      </w:r>
+      <w:r>
+        <w:rPr>
+          <w:color w:val="A02B93" w:themeColor="accent5"/>
+        </w:rPr>
+        <w:t>e82</w:t>
+      </w:r>
+      <w:r>
+        <w:rPr>
+          <w:color w:val="A02B93" w:themeColor="accent5"/>
+        </w:rPr>
+        <w:t>*****</w:t>
+      </w:r>
+      <w:r>
+        <w:rPr>
+          <w:color w:val="A02B93" w:themeColor="accent5"/>
+        </w:rPr>
+        <w:t>06261477e12c71ff</w:t>
+      </w:r>
+      <w:r>
+        <w:rPr>
+          <w:color w:val="A02B93" w:themeColor="accent5"/>
+        </w:rPr>
+        <w:t>****</w:t>
+      </w:r>
+      <w:r>
+        <w:rPr>
+          <w:color w:val="A02B93" w:themeColor="accent5"/>
+        </w:rPr>
+        <w:t>8a4</w:t>
+      </w:r>
+      <w:r>
+        <w:rPr>
+          <w:color w:val="A02B93" w:themeColor="accent5"/>
+        </w:rPr>
+        <w:t>"</w:t>
       </w:r>
     </w:p>
     <w:p>
@@ -4412,7 +4989,7 @@
                     <pic:cNvPicPr/>
                   </pic:nvPicPr>
                   <pic:blipFill>
-                    <a:blip r:embed="rId6"/>
+                    <a:blip r:embed="rId23"/>
                     <a:stretch>
                       <a:fillRect/>
                     </a:stretch>
@@ -4477,35 +5054,35 @@
           <w:sz w:val="32"/>
           <w:szCs w:val="32"/>
         </w:rPr>
-        <w:t>Amit</w:t>
+        <w:t>A</w:t>
       </w:r>
       <w:r>
         <w:rPr>
           <w:sz w:val="32"/>
           <w:szCs w:val="32"/>
         </w:rPr>
-        <w:t>******</w:t>
+        <w:t>***</w:t>
       </w:r>
       <w:r>
         <w:rPr>
           <w:sz w:val="32"/>
           <w:szCs w:val="32"/>
         </w:rPr>
-        <w:t>_</w:t>
+        <w:t>******</w:t>
       </w:r>
       <w:r>
         <w:rPr>
           <w:sz w:val="32"/>
           <w:szCs w:val="32"/>
         </w:rPr>
-        <w:t>****</w:t>
+        <w:t>*</w:t>
       </w:r>
       <w:r>
         <w:rPr>
           <w:sz w:val="32"/>
           <w:szCs w:val="32"/>
         </w:rPr>
-        <w:t>5</w:t>
+        <w:t>*</w:t>
       </w:r>
     </w:p>
     <w:p>
@@ -4638,7 +5215,43 @@
         <w:rPr>
           <w:color w:val="A02B93" w:themeColor="accent5"/>
         </w:rPr>
-        <w:t>API_KEY = "e05af1860b86450683a0de4754060bae</w:t>
+        <w:t>API_KEY = "</w:t>
+      </w:r>
+      <w:r>
+        <w:rPr>
+          <w:color w:val="A02B93" w:themeColor="accent5"/>
+        </w:rPr>
+        <w:t xml:space="preserve"> </w:t>
+      </w:r>
+      <w:r>
+        <w:rPr>
+          <w:color w:val="A02B93" w:themeColor="accent5"/>
+        </w:rPr>
+        <w:t>e82</w:t>
+      </w:r>
+      <w:r>
+        <w:rPr>
+          <w:color w:val="A02B93" w:themeColor="accent5"/>
+        </w:rPr>
+        <w:t>*****</w:t>
+      </w:r>
+      <w:r>
+        <w:rPr>
+          <w:color w:val="A02B93" w:themeColor="accent5"/>
+        </w:rPr>
+        <w:t>06261477e12c71ff</w:t>
+      </w:r>
+      <w:r>
+        <w:rPr>
+          <w:color w:val="A02B93" w:themeColor="accent5"/>
+        </w:rPr>
+        <w:t>****</w:t>
+      </w:r>
+      <w:r>
+        <w:rPr>
+          <w:color w:val="A02B93" w:themeColor="accent5"/>
+        </w:rPr>
+        <w:t>8a4</w:t>
       </w:r>
       <w:proofErr w:type="gramStart"/>
       <w:r>
@@ -6330,7 +6943,43 @@
         <w:rPr>
           <w:color w:val="A02B93" w:themeColor="accent5"/>
         </w:rPr>
-        <w:t>API_KEY = "e05af1860b86450683a0de4754060bae</w:t>
+        <w:t>API_KEY = "</w:t>
+      </w:r>
+      <w:r>
+        <w:rPr>
+          <w:color w:val="A02B93" w:themeColor="accent5"/>
+        </w:rPr>
+        <w:t xml:space="preserve"> </w:t>
+      </w:r>
+      <w:r>
+        <w:rPr>
+          <w:color w:val="A02B93" w:themeColor="accent5"/>
+        </w:rPr>
+        <w:t>e82</w:t>
+      </w:r>
+      <w:r>
+        <w:rPr>
+          <w:color w:val="A02B93" w:themeColor="accent5"/>
+        </w:rPr>
+        <w:t>*****</w:t>
+      </w:r>
+      <w:r>
+        <w:rPr>
+          <w:color w:val="A02B93" w:themeColor="accent5"/>
+        </w:rPr>
+        <w:t>06261477e12c71ff</w:t>
+      </w:r>
+      <w:r>
+        <w:rPr>
+          <w:color w:val="A02B93" w:themeColor="accent5"/>
+        </w:rPr>
+        <w:t>****</w:t>
+      </w:r>
+      <w:r>
+        <w:rPr>
+          <w:color w:val="A02B93" w:themeColor="accent5"/>
+        </w:rPr>
+        <w:t>8a4</w:t>
       </w:r>
       <w:proofErr w:type="gramStart"/>
       <w:r>
@@ -12023,6 +12672,7 @@
   <w:style w:type="character" w:default="1" w:styleId="DefaultParagraphFont">
     <w:name w:val="Default Paragraph Font"/>
     <w:uiPriority w:val="1"/>
+    <w:semiHidden/>
     <w:unhideWhenUsed/>
   </w:style>
   <w:style w:type="table" w:default="1" w:styleId="TableNormal">
@@ -12364,6 +13014,263 @@
 </w:styles>
 </file>
 
+<file path=word/ink/ink1.xml><?xml version="1.0" encoding="utf-8"?>
+<inkml:ink xmlns:inkml="http://www.w3.org/2003/InkML">
+  <inkml:definitions>
+    <inkml:context xml:id="ctx0">
+      <inkml:inkSource xml:id="inkSrc0">
+        <inkml:traceFormat>
+          <inkml:channel name="X" type="integer" min="-2.14748E9" max="2.14748E9" units="cm"/>
+          <inkml:channel name="Y" type="integer" min="-2.14748E9" max="2.14748E9" units="cm"/>
+          <inkml:channel name="F" type="integer" max="32767" units="dev"/>
+        </inkml:traceFormat>
+        <inkml:channelProperties>
+          <inkml:channelProperty channel="X" name="resolution" value="1000" units="1/cm"/>
+          <inkml:channelProperty channel="Y" name="resolution" value="1000" units="1/cm"/>
+          <inkml:channelProperty channel="F" name="resolution" value="0" units="1/dev"/>
+        </inkml:channelProperties>
+      </inkml:inkSource>
+      <inkml:timestamp xml:id="ts0" timeString="2025-11-12T13:29:18.333"/>
+    </inkml:context>
+    <inkml:brush xml:id="br0">
+      <inkml:brushProperty name="width" value="0.035" units="cm"/>
+      <inkml:brushProperty name="height" value="0.035" units="cm"/>
+      <inkml:brushProperty name="color" value="#E71224"/>
+    </inkml:brush>
+  </inkml:definitions>
+  <inkml:trace contextRef="#ctx0" brushRef="#br0">160 125 24575,'0'-6'0,"0"-2"-8191</inkml:trace>
+  <inkml:trace contextRef="#ctx0" brushRef="#br0" timeOffset="657.95">0 71 24575,'0'0'-8191</inkml:trace>
+  <inkml:trace contextRef="#ctx0" brushRef="#br0" timeOffset="2110.95">89 1 24575,'0'3'0,"0"4"0,0 3 0,0 1-8191</inkml:trace>
+  <inkml:trace contextRef="#ctx0" brushRef="#br0" timeOffset="3376.56">89 107 24575,'3'0'0,"4"0"0,3 0 0,4 0 0,2 0 0,1 0 0,2 0 0,-1 0 0,0 0 0,1 0 0,-1 0 0,0 0 0,-3-3 0,-5-4 0,-3-1-8191</inkml:trace>
+  <inkml:trace contextRef="#ctx0" brushRef="#br0" timeOffset="3938.96">160 36 24575</inkml:trace>
+  <inkml:trace contextRef="#ctx0" brushRef="#br0" timeOffset="4548.35">247 107 24575,'0'0'-8191</inkml:trace>
+</inkml:ink>
+</file>
+
+<file path=word/ink/ink2.xml><?xml version="1.0" encoding="utf-8"?>
+<inkml:ink xmlns:inkml="http://www.w3.org/2003/InkML">
+  <inkml:definitions>
+    <inkml:context xml:id="ctx0">
+      <inkml:inkSource xml:id="inkSrc0">
+        <inkml:traceFormat>
+          <inkml:channel name="X" type="integer" min="-2.14748E9" max="2.14748E9" units="cm"/>
+          <inkml:channel name="Y" type="integer" min="-2.14748E9" max="2.14748E9" units="cm"/>
+          <inkml:channel name="F" type="integer" max="32767" units="dev"/>
+        </inkml:traceFormat>
+        <inkml:channelProperties>
+          <inkml:channelProperty channel="X" name="resolution" value="1000" units="1/cm"/>
+          <inkml:channelProperty channel="Y" name="resolution" value="1000" units="1/cm"/>
+          <inkml:channelProperty channel="F" name="resolution" value="0" units="1/dev"/>
+        </inkml:channelProperties>
+      </inkml:inkSource>
+      <inkml:timestamp xml:id="ts0" timeString="2025-11-12T13:29:16.727"/>
+    </inkml:context>
+    <inkml:brush xml:id="br0">
+      <inkml:brushProperty name="width" value="0.035" units="cm"/>
+      <inkml:brushProperty name="height" value="0.035" units="cm"/>
+      <inkml:brushProperty name="color" value="#E71224"/>
+    </inkml:brush>
+  </inkml:definitions>
+  <inkml:trace contextRef="#ctx0" brushRef="#br0">672 41 24500,'0'2'0,"-1"-1"0,0 1 0,-1 0 0,0-1 0,-1 1 0,0-1 0,-1 1 0,0-1 0,-1 1 0,0-1 0,-1 1 0,0-1 0,-1 1 0,0-1 0,-1 0 0,0 1 0,0-1 0,-1 0 0,0 0 0,-1 0 0,1 0 0,-2 0 0,1 0 0,-1 0 0,0 0 0,0 0 0,-1 0 0,0-1 0,0 1 0,0 0 0,-1-1 0,1 1 0,-1-1 0,0 0 0,0 1 0,0-1 0,0 0 0,-1 0 0,1 0 0,0 0 0,0 0 0,0 0 0,0 0 0,0-1 0,0 1 0,0 0 0,0-1 0,1 1 0,0-1 0,-1 0 0,2 1 0,-1-1 0,1 0 0,-1 0 0,2 0 0,-1 0 0,1 0 0,0 0 0,0 0 0,1 0 0,1 0 0,-1 0 0,1-1 0,1 1 0,0 0 0,0-1 0,1 1 0,0-1 0,1 1 0,0-1 0,0 1 0,2-1 0,-1 1 0,1-1 0,1 1 0,0-1 0,1 0 0,0 1 0,1-1 0,0 1 0,1-1 0,0 0 0,1 1 0,0-1 0,1 1 0,1-1 0,-1 0 0,2 1 0,0-1 0,0 1 0,1-1 0,0 1 0,1 0 0,0-1 0,0 1 0,1 0 0,1-1 0,-1 1 0,1 0 0,1 0 0,0 0 0,0 0 0,1 0 0,-1 0 0,2 0 0,-1 0 0,1 0 0,-1 1 0,2-1 0,-1 1 0,0-1 0,1 1 0,0-1 0,0 1 0,0 0 0,0-1 0,0 1 0,0 0 0,0 0 0,0 0 0,1 0 0,-1 0 0,0 1 0,0-1 0,0 0 0,0 1 0,-1-1 0,1 1 0,-1-1 0,0 1 0,0-1 0,0 1 0,-1 0 0,0 0 0,0 0 0,-1 0 0,1 0 0,-2 0 0,1 0 0,-1 0 0,0 0 0,-1 1 0,0-1 0,0 0 0,-1 1 0,0-1 0,-1 0 0,0 1 0,-1-1 0,0 1 0,-1-1 0,0 1 0,-1 0 0,0-1 0,-1 1 0,0-1 0,-1 1 0,0 0 0,-1-1 0</inkml:trace>
+</inkml:ink>
+</file>
+
+<file path=word/ink/ink3.xml><?xml version="1.0" encoding="utf-8"?>
+<inkml:ink xmlns:inkml="http://www.w3.org/2003/InkML">
+  <inkml:definitions>
+    <inkml:context xml:id="ctx0">
+      <inkml:inkSource xml:id="inkSrc0">
+        <inkml:traceFormat>
+          <inkml:channel name="X" type="integer" min="-2.14748E9" max="2.14748E9" units="cm"/>
+          <inkml:channel name="Y" type="integer" min="-2.14748E9" max="2.14748E9" units="cm"/>
+          <inkml:channel name="F" type="integer" max="32767" units="dev"/>
+        </inkml:traceFormat>
+        <inkml:channelProperties>
+          <inkml:channelProperty channel="X" name="resolution" value="1000" units="1/cm"/>
+          <inkml:channelProperty channel="Y" name="resolution" value="1000" units="1/cm"/>
+          <inkml:channelProperty channel="F" name="resolution" value="0" units="1/dev"/>
+        </inkml:channelProperties>
+      </inkml:inkSource>
+      <inkml:timestamp xml:id="ts0" timeString="2025-11-12T13:29:12.918"/>
+    </inkml:context>
+    <inkml:brush xml:id="br0">
+      <inkml:brushProperty name="width" value="0.035" units="cm"/>
+      <inkml:brushProperty name="height" value="0.035" units="cm"/>
+      <inkml:brushProperty name="color" value="#E71224"/>
+    </inkml:brush>
+  </inkml:definitions>
+  <inkml:trace contextRef="#ctx0" brushRef="#br0">0 0 24467,'0'142'0,"501"-142"0,-501-142 0,-501 142 0</inkml:trace>
+</inkml:ink>
+</file>
+
+<file path=word/ink/ink4.xml><?xml version="1.0" encoding="utf-8"?>
+<inkml:ink xmlns:inkml="http://www.w3.org/2003/InkML">
+  <inkml:definitions>
+    <inkml:context xml:id="ctx0">
+      <inkml:inkSource xml:id="inkSrc0">
+        <inkml:traceFormat>
+          <inkml:channel name="X" type="integer" min="-2.14748E9" max="2.14748E9" units="cm"/>
+          <inkml:channel name="Y" type="integer" min="-2.14748E9" max="2.14748E9" units="cm"/>
+          <inkml:channel name="F" type="integer" max="32767" units="dev"/>
+        </inkml:traceFormat>
+        <inkml:channelProperties>
+          <inkml:channelProperty channel="X" name="resolution" value="1000" units="1/cm"/>
+          <inkml:channelProperty channel="Y" name="resolution" value="1000" units="1/cm"/>
+          <inkml:channelProperty channel="F" name="resolution" value="0" units="1/dev"/>
+        </inkml:channelProperties>
+      </inkml:inkSource>
+      <inkml:timestamp xml:id="ts0" timeString="2025-11-12T13:29:07.836"/>
+    </inkml:context>
+    <inkml:brush xml:id="br0">
+      <inkml:brushProperty name="width" value="0.035" units="cm"/>
+      <inkml:brushProperty name="height" value="0.035" units="cm"/>
+      <inkml:brushProperty name="color" value="#E71224"/>
+    </inkml:brush>
+  </inkml:definitions>
+  <inkml:trace contextRef="#ctx0" brushRef="#br0">599 0 21389,'-599'0'0</inkml:trace>
+</inkml:ink>
+</file>
+
+<file path=word/ink/ink5.xml><?xml version="1.0" encoding="utf-8"?>
+<inkml:ink xmlns:inkml="http://www.w3.org/2003/InkML">
+  <inkml:definitions>
+    <inkml:context xml:id="ctx0">
+      <inkml:inkSource xml:id="inkSrc0">
+        <inkml:traceFormat>
+          <inkml:channel name="X" type="integer" min="-2.14748E9" max="2.14748E9" units="cm"/>
+          <inkml:channel name="Y" type="integer" min="-2.14748E9" max="2.14748E9" units="cm"/>
+          <inkml:channel name="F" type="integer" max="32767" units="dev"/>
+        </inkml:traceFormat>
+        <inkml:channelProperties>
+          <inkml:channelProperty channel="X" name="resolution" value="1000" units="1/cm"/>
+          <inkml:channelProperty channel="Y" name="resolution" value="1000" units="1/cm"/>
+          <inkml:channelProperty channel="F" name="resolution" value="0" units="1/dev"/>
+        </inkml:channelProperties>
+      </inkml:inkSource>
+      <inkml:timestamp xml:id="ts0" timeString="2025-11-12T13:28:49.248"/>
+    </inkml:context>
+    <inkml:brush xml:id="br0">
+      <inkml:brushProperty name="width" value="0.035" units="cm"/>
+      <inkml:brushProperty name="height" value="0.035" units="cm"/>
+      <inkml:brushProperty name="color" value="#E71224"/>
+    </inkml:brush>
+  </inkml:definitions>
+  <inkml:trace contextRef="#ctx0" brushRef="#br0">0 0 24472,'46'78'0,"298"-78"0,-391-78 0,-296 78 0</inkml:trace>
+</inkml:ink>
+</file>
+
+<file path=word/ink/ink6.xml><?xml version="1.0" encoding="utf-8"?>
+<inkml:ink xmlns:inkml="http://www.w3.org/2003/InkML">
+  <inkml:definitions>
+    <inkml:context xml:id="ctx0">
+      <inkml:inkSource xml:id="inkSrc0">
+        <inkml:traceFormat>
+          <inkml:channel name="X" type="integer" min="-2.14748E9" max="2.14748E9" units="cm"/>
+          <inkml:channel name="Y" type="integer" min="-2.14748E9" max="2.14748E9" units="cm"/>
+          <inkml:channel name="F" type="integer" max="32767" units="dev"/>
+        </inkml:traceFormat>
+        <inkml:channelProperties>
+          <inkml:channelProperty channel="X" name="resolution" value="1000" units="1/cm"/>
+          <inkml:channelProperty channel="Y" name="resolution" value="1000" units="1/cm"/>
+          <inkml:channelProperty channel="F" name="resolution" value="0" units="1/dev"/>
+        </inkml:channelProperties>
+      </inkml:inkSource>
+      <inkml:timestamp xml:id="ts0" timeString="2025-11-12T13:28:44.526"/>
+    </inkml:context>
+    <inkml:brush xml:id="br0">
+      <inkml:brushProperty name="width" value="0.035" units="cm"/>
+      <inkml:brushProperty name="height" value="0.035" units="cm"/>
+      <inkml:brushProperty name="color" value="#E71224"/>
+    </inkml:brush>
+  </inkml:definitions>
+  <inkml:trace contextRef="#ctx0" brushRef="#br0">0 1 24575</inkml:trace>
+</inkml:ink>
+</file>
+
+<file path=word/ink/ink7.xml><?xml version="1.0" encoding="utf-8"?>
+<inkml:ink xmlns:inkml="http://www.w3.org/2003/InkML">
+  <inkml:definitions>
+    <inkml:context xml:id="ctx0">
+      <inkml:inkSource xml:id="inkSrc0">
+        <inkml:traceFormat>
+          <inkml:channel name="X" type="integer" min="-2.14748E9" max="2.14748E9" units="cm"/>
+          <inkml:channel name="Y" type="integer" min="-2.14748E9" max="2.14748E9" units="cm"/>
+          <inkml:channel name="F" type="integer" max="32767" units="dev"/>
+        </inkml:traceFormat>
+        <inkml:channelProperties>
+          <inkml:channelProperty channel="X" name="resolution" value="1000" units="1/cm"/>
+          <inkml:channelProperty channel="Y" name="resolution" value="1000" units="1/cm"/>
+          <inkml:channelProperty channel="F" name="resolution" value="0" units="1/dev"/>
+        </inkml:channelProperties>
+      </inkml:inkSource>
+      <inkml:timestamp xml:id="ts0" timeString="2025-11-12T13:28:43.859"/>
+    </inkml:context>
+    <inkml:brush xml:id="br0">
+      <inkml:brushProperty name="width" value="0.035" units="cm"/>
+      <inkml:brushProperty name="height" value="0.035" units="cm"/>
+      <inkml:brushProperty name="color" value="#E71224"/>
+    </inkml:brush>
+  </inkml:definitions>
+  <inkml:trace contextRef="#ctx0" brushRef="#br0">1 0 24575,'0'0'-8191</inkml:trace>
+</inkml:ink>
+</file>
+
+<file path=word/ink/ink8.xml><?xml version="1.0" encoding="utf-8"?>
+<inkml:ink xmlns:inkml="http://www.w3.org/2003/InkML">
+  <inkml:definitions>
+    <inkml:context xml:id="ctx0">
+      <inkml:inkSource xml:id="inkSrc0">
+        <inkml:traceFormat>
+          <inkml:channel name="X" type="integer" min="-2.14748E9" max="2.14748E9" units="cm"/>
+          <inkml:channel name="Y" type="integer" min="-2.14748E9" max="2.14748E9" units="cm"/>
+          <inkml:channel name="F" type="integer" max="32767" units="dev"/>
+        </inkml:traceFormat>
+        <inkml:channelProperties>
+          <inkml:channelProperty channel="X" name="resolution" value="1000" units="1/cm"/>
+          <inkml:channelProperty channel="Y" name="resolution" value="1000" units="1/cm"/>
+          <inkml:channelProperty channel="F" name="resolution" value="0" units="1/dev"/>
+        </inkml:channelProperties>
+      </inkml:inkSource>
+      <inkml:timestamp xml:id="ts0" timeString="2025-11-12T13:28:41.605"/>
+    </inkml:context>
+    <inkml:brush xml:id="br0">
+      <inkml:brushProperty name="width" value="0.035" units="cm"/>
+      <inkml:brushProperty name="height" value="0.035" units="cm"/>
+      <inkml:brushProperty name="color" value="#E71224"/>
+    </inkml:brush>
+  </inkml:definitions>
+  <inkml:trace contextRef="#ctx0" brushRef="#br0">158 221 24466,'0'2'0,"0"-1"0,0 1 0,0-1 0,0 1 0,0 1 0,0 0 0,2 0 0,-2 0 0,1 0 0,1 2 0,-1-2 0,1 1 0,-1-1 0,2 2 0,0-1 0,0 1 0,0-2 0,0 2 0,2-1 0,-1-1 0,-1 2 0,2-2 0,1 0 0,-2 0 0,1 0 0,1-2 0,0 2 0,-2-1 0,2-1 0,0-1 0,-1 0 0,1 0 0,0 0 0,0-1 0,-2-1 0,1 1 0,1-2 0,-1 0 0,-1 0 0,1-2 0,-2 1 0,1-1 0,-1 1 0,0-3 0,-1 1 0,1 0 0,-2-1 0,1 1 0,-2-2 0,1 1 0,-1-1 0,-1-1 0,1 1 0,-2-1 0,1 2 0,-1-2 0,-1-1 0,2 3 0,-2-2 0,0 0 0,-2 1 0,2-1 0,-1 1 0,1 1 0,-2-1 0,1 1 0,-1-1 0,0 0 0,1 2 0,-1-1 0,2 1 0,-1 0 0,-1 0 0,1 1 0,1 0 0,-2-1 0,2 3 0,0-1 0,0-1 0,0 2 0,0 0 0,2 0 0,-2 0 0,1 2 0,1-2 0,-1 1 0,1 1 0,1-1 0,-2 1 0,2-1 0,-1 1 0,1-1 0,0 4 0,-2-1 0,1-1 0,-1 2 0,1-1 0,-1-1 0,1 2 0,-2-1 0,1 1 0,-1-1 0,-1 1 0,1-1 0,-2 2 0,1-1 0,-1 1 0,1-2 0,-2 2 0,1 0 0,-1 0 0,0 0 0,0 2 0,-2-1 0,2 0 0,0 0 0,-1 1 0,-1 1 0,2-2 0,-1 1 0,-1 1 0,2 0 0,-1 0 0,1 0 0,0 0 0,0 2 0,0-2 0,0 1 0,1-1 0,-1 2 0,2 0 0,1-2 0,-2 1 0,2 1 0,0-1 0,2-1 0,-1 2 0,1-2 0,-1 2 0,2-2 0,0 0 0,2 0 0,-1 0 0,1 0 0,1 0 0,-2-1 0,2-1 0,2 1 0,-2-2 0,1 1 0,1-1 0,-1 0 0,2-1 0,-1 1 0,1-2 0,0 1 0,-2-2 0,2 0 0,0 0 0,0 0 0,0 0 0,0-2 0,-1 1 0,1-1 0,-2 1 0,2-1 0,-1-1 0,-1 2 0,1-2 0,-1 0 0,-1 0 0,2 1 0,-2-1 0,0 0 0,0 0 0,-1 0 0,1 0 0,-2 2 0,1-2 0,-1 1 0,-1 0 0,2 1 0,-2-1 0,1 1 0,-1-1 0,0 2 0</inkml:trace>
+</inkml:ink>
+</file>
+
+<file path=word/ink/ink9.xml><?xml version="1.0" encoding="utf-8"?>
+<inkml:ink xmlns:inkml="http://www.w3.org/2003/InkML">
+  <inkml:definitions>
+    <inkml:context xml:id="ctx0">
+      <inkml:inkSource xml:id="inkSrc0">
+        <inkml:traceFormat>
+          <inkml:channel name="X" type="integer" min="-2.14748E9" max="2.14748E9" units="cm"/>
+          <inkml:channel name="Y" type="integer" min="-2.14748E9" max="2.14748E9" units="cm"/>
+          <inkml:channel name="F" type="integer" max="32767" units="dev"/>
+        </inkml:traceFormat>
+        <inkml:channelProperties>
+          <inkml:channelProperty channel="X" name="resolution" value="1000" units="1/cm"/>
+          <inkml:channelProperty channel="Y" name="resolution" value="1000" units="1/cm"/>
+          <inkml:channelProperty channel="F" name="resolution" value="0" units="1/dev"/>
+        </inkml:channelProperties>
+      </inkml:inkSource>
+      <inkml:timestamp xml:id="ts0" timeString="2025-11-12T13:22:28.911"/>
+    </inkml:context>
+    <inkml:brush xml:id="br0">
+      <inkml:brushProperty name="width" value="0.035" units="cm"/>
+      <inkml:brushProperty name="height" value="0.035" units="cm"/>
+      <inkml:brushProperty name="color" value="#E71224"/>
+    </inkml:brush>
+  </inkml:definitions>
+  <inkml:trace contextRef="#ctx0" brushRef="#br0">0 113 24575,'109'2'0,"118"-5"0,-214 2 0,0 0 0,0-2 0,0 0 0,0 0 0,-1-1 0,1 0 0,20-12 0,-31 15 0,-1 1 0,0-1 0,0 0 0,0 0 0,0 0 0,1 0 0,-1 0 0,-1 0 0,1 0 0,0 0 0,0 0 0,0 0 0,0 0 0,-1-1 0,1 1 0,-1 0 0,1-1 0,-1 1 0,1 0 0,-1-1 0,0 1 0,0-1 0,1 1 0,-1 0 0,0-1 0,0 1 0,0-1 0,-1 1 0,1-1 0,0 1 0,-1 0 0,1-1 0,0 1 0,-1 0 0,0-1 0,0 0 0,-1 0 0,1-1 0,-1 1 0,0 0 0,0 1 0,0-1 0,-1 0 0,1 1 0,0-1 0,0 1 0,-1 0 0,1-1 0,-1 1 0,1 0 0,-1 1 0,0-1 0,1 0 0,-6 0 0,-16-1 0,1 0 0,-1 2 0,1 0 0,-1 2 0,1 1 0,-42 9 0,7 15 0,50-22 0,-1 0 0,0-1 0,-1 0 0,1 0 0,-1-1 0,0-1 0,1 1 0,-1-2 0,-17 2 0,-10-5 0,34 2 0,8 1 0,18 5 0,-2-1 0,0-2 0,0 0 0,0-1 0,0-2 0,0 0 0,0-1 0,0-1 0,0-1 0,0-1 0,-1 0 0,0-2 0,1-1 0,36-17 0,-56 24 0,0-1 0,1 1 0,-1 0 0,0-1 0,0 0 0,0 1 0,0-1 0,0 0 0,0 1 0,0-1 0,0 0 0,0 0 0,0 0 0,0 0 0,-1 0 0,1 0 0,0 0 0,0-2 0,-18-1 0,-39 13 0,40-3 0,0-1 0,0-1 0,0 0 0,0-1 0,-1-1 0,1 0 0,-26-2 0,-111-1 0,154 5 0,-1-1 0,1 1 0,-1 0 0,1-1 0,0 1 0,1-1 0,-1 0 0,0 1 0,1-1 0,3 6 0,1 4 0,-5-10 0,0 0 0,0 0 0,0-1 0,0 1 0,1-1 0,-1 1 0,1-1 0,-1 1 0,1-1 0,0 0 0,0 0 0,0 0 0,0 0 0,0 0 0,1 0 0,-1-1 0,0 1 0,1-1 0,-1 1 0,5 0 0,2 0 0,-1 0 0,1-1 0,-1 0 0,1-1 0,14-1 0,-18 1 0,4-1 0,0-1 0,0 1 0,0-2 0,-1 1 0,1-1 0,-1 0 0,1-1 0,8-5 0,-9 4 0,0 1 0,0 1 0,0-1 0,1 1 0,-1 1 0,1-1 0,0 1 0,15-1 0,64 5-1365,-73-2-5461</inkml:trace>
+</inkml:ink>
+</file>
+
 <file path=word/theme/theme1.xml><?xml version="1.0" encoding="utf-8"?>
 <a:theme xmlns:a="http://schemas.openxmlformats.org/drawingml/2006/main" name="Office Theme">
   <a:themeElements>
